--- a/week04/Ladybird Global Collections.docx
+++ b/week04/Ladybird Global Collections.docx
@@ -34,7 +34,6 @@
           <w:lang w:val="en-US"/>
         </w:rPr>
         <w:tab/>
-        <w:t/>
       </w:r>
       <w:r>
         <w:rPr>
@@ -46,11 +45,8 @@
           <w:lang w:val="en-US"/>
         </w:rPr>
         <w:tab/>
-        <w:t>Ladybird Global Collections</w:t>
-      </w:r>
-    </w:p>
-    <w:p>
-      <w:pPr>
+      </w:r>
+      <w:r>
         <w:rPr>
           <w:rFonts w:hint="default"/>
           <w:b/>
@@ -59,6 +55,19 @@
           <w:szCs w:val="44"/>
           <w:lang w:val="en-US"/>
         </w:rPr>
+        <w:t>Ladybird Global Collections</w:t>
+      </w:r>
+    </w:p>
+    <w:p>
+      <w:pPr>
+        <w:rPr>
+          <w:rFonts w:hint="default"/>
+          <w:b/>
+          <w:bCs/>
+          <w:sz w:val="44"/>
+          <w:szCs w:val="44"/>
+          <w:lang w:val="en-US"/>
+        </w:rPr>
       </w:pPr>
     </w:p>
     <w:p>
@@ -715,72 +724,155 @@
           <w:lang w:val="en-US"/>
         </w:rPr>
       </w:pPr>
+    </w:p>
+    <w:p>
+      <w:pPr>
+        <w:rPr>
+          <w:rFonts w:hint="default"/>
+          <w:b/>
+          <w:bCs/>
+          <w:lang w:val="en-US"/>
+        </w:rPr>
+      </w:pPr>
+      <w:r>
+        <w:rPr>
+          <w:rFonts w:hint="default"/>
+          <w:b/>
+          <w:bCs/>
+          <w:lang w:val="en-US"/>
+        </w:rPr>
+        <w:t xml:space="preserve"> Register:</w:t>
+      </w:r>
+    </w:p>
+    <w:p>
+      <w:pPr>
+        <w:rPr>
+          <w:rFonts w:hint="default"/>
+          <w:lang w:val="en-US"/>
+        </w:rPr>
+      </w:pPr>
+      <w:r>
+        <w:rPr>
+          <w:rFonts w:hint="default"/>
+          <w:lang w:val="en-US"/>
+        </w:rPr>
+        <w:t>Email address*</w:t>
+      </w:r>
+    </w:p>
+    <w:p>
+      <w:pPr>
+        <w:rPr>
+          <w:rFonts w:hint="default"/>
+          <w:lang w:val="en-US"/>
+        </w:rPr>
+      </w:pPr>
+      <w:r>
+        <w:rPr>
+          <w:rFonts w:hint="default"/>
+          <w:lang w:val="en-US"/>
+        </w:rPr>
+        <w:t>Password*</w:t>
+      </w:r>
+    </w:p>
+    <w:p>
+      <w:pPr>
+        <w:rPr>
+          <w:rFonts w:hint="default"/>
+          <w:lang w:val="en-US"/>
+        </w:rPr>
+      </w:pPr>
+      <w:r>
+        <w:rPr>
+          <w:rFonts w:hint="default"/>
+          <w:lang w:val="en-US"/>
+        </w:rPr>
+        <w:t>Register</w:t>
+      </w:r>
+    </w:p>
+    <w:p>
+      <w:pPr>
+        <w:rPr>
+          <w:rFonts w:hint="default"/>
+          <w:lang w:val="en-US"/>
+        </w:rPr>
+      </w:pPr>
+    </w:p>
+    <w:p>
+      <w:pPr>
+        <w:rPr>
+          <w:rFonts w:hint="default"/>
+          <w:lang w:val="en-US"/>
+        </w:rPr>
+      </w:pPr>
+      <w:r>
+        <w:rPr>
+          <w:rFonts w:hint="default"/>
+          <w:lang w:val="en-US"/>
+        </w:rPr>
+        <w:t>Color Pallete:</w:t>
+      </w:r>
+    </w:p>
+    <w:p>
+      <w:pPr>
+        <w:rPr>
+          <w:rFonts w:hint="default"/>
+          <w:lang w:val="en-US"/>
+        </w:rPr>
+      </w:pPr>
+      <w:r>
+        <w:rPr>
+          <w:rFonts w:hint="default"/>
+          <w:lang w:val="en-US"/>
+        </w:rPr>
+        <w:t>Primary Color: Black</w:t>
+      </w:r>
+    </w:p>
+    <w:p>
+      <w:pPr>
+        <w:rPr>
+          <w:rFonts w:hint="default"/>
+          <w:lang w:val="en-US"/>
+        </w:rPr>
+      </w:pPr>
+      <w:r>
+        <w:rPr>
+          <w:rFonts w:hint="default"/>
+          <w:lang w:val="en-US"/>
+        </w:rPr>
+        <w:t>Secondary color: Golden Yellow</w:t>
+      </w:r>
+    </w:p>
+    <w:p>
+      <w:pPr>
+        <w:rPr>
+          <w:rFonts w:hint="default"/>
+          <w:lang w:val="en-US"/>
+        </w:rPr>
+      </w:pPr>
+      <w:r>
+        <w:rPr>
+          <w:rFonts w:hint="default"/>
+          <w:lang w:val="en-US"/>
+        </w:rPr>
+        <w:t>Text Color: White</w:t>
+      </w:r>
+    </w:p>
+    <w:p>
+      <w:pPr>
+        <w:rPr>
+          <w:rFonts w:hint="default"/>
+          <w:lang w:val="en-US"/>
+        </w:rPr>
+      </w:pPr>
+      <w:r>
+        <w:rPr>
+          <w:rFonts w:hint="default"/>
+          <w:lang w:val="en-US"/>
+        </w:rPr>
+        <w:t>Background color: cream</w:t>
+      </w:r>
       <w:bookmarkStart w:id="0" w:name="_GoBack"/>
       <w:bookmarkEnd w:id="0"/>
-    </w:p>
-    <w:p>
-      <w:pPr>
-        <w:rPr>
-          <w:rFonts w:hint="default"/>
-          <w:b/>
-          <w:bCs/>
-          <w:lang w:val="en-US"/>
-        </w:rPr>
-      </w:pPr>
-      <w:r>
-        <w:rPr>
-          <w:rFonts w:hint="default"/>
-          <w:b/>
-          <w:bCs/>
-          <w:lang w:val="en-US"/>
-        </w:rPr>
-        <w:t xml:space="preserve"> Register:</w:t>
-      </w:r>
-    </w:p>
-    <w:p>
-      <w:pPr>
-        <w:rPr>
-          <w:rFonts w:hint="default"/>
-          <w:lang w:val="en-US"/>
-        </w:rPr>
-      </w:pPr>
-      <w:r>
-        <w:rPr>
-          <w:rFonts w:hint="default"/>
-          <w:lang w:val="en-US"/>
-        </w:rPr>
-        <w:t>Email address*</w:t>
-      </w:r>
-    </w:p>
-    <w:p>
-      <w:pPr>
-        <w:rPr>
-          <w:rFonts w:hint="default"/>
-          <w:lang w:val="en-US"/>
-        </w:rPr>
-      </w:pPr>
-      <w:r>
-        <w:rPr>
-          <w:rFonts w:hint="default"/>
-          <w:lang w:val="en-US"/>
-        </w:rPr>
-        <w:t>Password*</w:t>
-      </w:r>
-    </w:p>
-    <w:p>
-      <w:pPr>
-        <w:rPr>
-          <w:rFonts w:hint="default"/>
-          <w:lang w:val="en-US"/>
-        </w:rPr>
-      </w:pPr>
-      <w:r>
-        <w:rPr>
-          <w:rFonts w:hint="default"/>
-          <w:lang w:val="en-US"/>
-        </w:rPr>
-        <w:t>Register</w:t>
-      </w:r>
     </w:p>
     <w:p>
       <w:pPr>
@@ -927,8 +1019,6 @@
     <w:lsdException w:unhideWhenUsed="0" w:uiPriority="0" w:semiHidden="0" w:name="Document Map"/>
     <w:lsdException w:unhideWhenUsed="0" w:uiPriority="0" w:semiHidden="0" w:name="Plain Text"/>
     <w:lsdException w:unhideWhenUsed="0" w:uiPriority="0" w:semiHidden="0" w:name="E-mail Signature"/>
-    <w:lsdException w:unhideWhenUsed="0" w:uiPriority="0" w:semiHidden="0" w:name=""/>
-    <w:lsdException w:unhideWhenUsed="0" w:uiPriority="0" w:semiHidden="0" w:name=""/>
     <w:lsdException w:unhideWhenUsed="0" w:uiPriority="0" w:semiHidden="0" w:name="Normal (Web)"/>
     <w:lsdException w:unhideWhenUsed="0" w:uiPriority="0" w:semiHidden="0" w:name="HTML Acronym"/>
     <w:lsdException w:unhideWhenUsed="0" w:uiPriority="0" w:semiHidden="0" w:name="HTML Address"/>
@@ -1153,8 +1243,8 @@
       <w:szCs w:val="24"/>
     </w:rPr>
   </w:style>
-  <w:style w:type="paragraph" w:styleId="7">
-    <w:name w:val=""/>
+  <w:style w:type="paragraph" w:customStyle="1" w:styleId="7">
+    <w:name w:val="_Style 6"/>
     <w:basedOn w:val="1"/>
     <w:next w:val="1"/>
     <w:uiPriority w:val="0"/>
@@ -1170,8 +1260,8 @@
       <w:sz w:val="16"/>
     </w:rPr>
   </w:style>
-  <w:style w:type="paragraph" w:styleId="8">
-    <w:name w:val=""/>
+  <w:style w:type="paragraph" w:customStyle="1" w:styleId="8">
+    <w:name w:val="_Style 7"/>
     <w:basedOn w:val="1"/>
     <w:next w:val="1"/>
     <w:uiPriority w:val="0"/>

--- a/week04/Ladybird Global Collections.docx
+++ b/week04/Ladybird Global Collections.docx
@@ -277,7 +277,7 @@
           <w:rFonts w:hint="default"/>
           <w:lang w:val="en-US"/>
         </w:rPr>
-        <w:t>Our fabrics inspired by nature, culture and fashion trends are very durable and can be styled into any dress patter, suitable for different occasions.</w:t>
+        <w:t>Our fabrics inspired by nature, culture and fashion trends are very durable and can be styled into any dress pattern, suitable for different occasions.</w:t>
       </w:r>
     </w:p>
     <w:p>
@@ -824,22 +824,22 @@
           <w:rFonts w:hint="default"/>
           <w:lang w:val="en-US"/>
         </w:rPr>
-        <w:t>Primary Color: Black</w:t>
-      </w:r>
-    </w:p>
-    <w:p>
-      <w:pPr>
-        <w:rPr>
-          <w:rFonts w:hint="default"/>
-          <w:lang w:val="en-US"/>
-        </w:rPr>
-      </w:pPr>
-      <w:r>
-        <w:rPr>
-          <w:rFonts w:hint="default"/>
-          <w:lang w:val="en-US"/>
-        </w:rPr>
-        <w:t>Secondary color: Golden Yellow</w:t>
+        <w:t>Primary Color: #283618</w:t>
+      </w:r>
+    </w:p>
+    <w:p>
+      <w:pPr>
+        <w:rPr>
+          <w:rFonts w:hint="default"/>
+          <w:lang w:val="en-US"/>
+        </w:rPr>
+      </w:pPr>
+      <w:r>
+        <w:rPr>
+          <w:rFonts w:hint="default"/>
+          <w:lang w:val="en-US"/>
+        </w:rPr>
+        <w:t>Secondary color: Golden Yellow  bc6c25</w:t>
       </w:r>
     </w:p>
     <w:p>
@@ -869,7 +869,76 @@
           <w:rFonts w:hint="default"/>
           <w:lang w:val="en-US"/>
         </w:rPr>
-        <w:t>Background color: cream</w:t>
+        <w:t>Background color: cream  fefae0</w:t>
+      </w:r>
+    </w:p>
+    <w:p>
+      <w:pPr>
+        <w:rPr>
+          <w:rFonts w:hint="default"/>
+          <w:lang w:val="en-US"/>
+        </w:rPr>
+      </w:pPr>
+      <w:r>
+        <w:rPr>
+          <w:rFonts w:hint="default"/>
+          <w:lang w:val="en-US"/>
+        </w:rPr>
+        <w:t>Additional colors: dda15e , 606c38</w:t>
+      </w:r>
+    </w:p>
+    <w:p>
+      <w:pPr>
+        <w:rPr>
+          <w:rFonts w:hint="default"/>
+          <w:lang w:val="en-US"/>
+        </w:rPr>
+      </w:pPr>
+    </w:p>
+    <w:p>
+      <w:pPr>
+        <w:rPr>
+          <w:rFonts w:hint="default"/>
+          <w:lang w:val="en-US"/>
+        </w:rPr>
+      </w:pPr>
+      <w:r>
+        <w:rPr>
+          <w:rFonts w:hint="default"/>
+          <w:lang w:val="en-US"/>
+        </w:rPr>
+        <w:t>https://coolors.co/283618-bc6c25-fefae0-dda15e-606c38</w:t>
+      </w:r>
+    </w:p>
+    <w:p>
+      <w:pPr>
+        <w:rPr>
+          <w:rFonts w:hint="default"/>
+          <w:lang w:val="en-US"/>
+        </w:rPr>
+      </w:pPr>
+    </w:p>
+    <w:p>
+      <w:pPr>
+        <w:rPr>
+          <w:rFonts w:hint="default"/>
+          <w:lang w:val="en-US"/>
+        </w:rPr>
+      </w:pPr>
+    </w:p>
+    <w:p>
+      <w:pPr>
+        <w:rPr>
+          <w:rFonts w:hint="default"/>
+          <w:lang w:val="en-US"/>
+        </w:rPr>
+      </w:pPr>
+      <w:r>
+        <w:rPr>
+          <w:rFonts w:hint="default"/>
+          <w:lang w:val="en-US"/>
+        </w:rPr>
+        <w:t>Footer:</w:t>
       </w:r>
       <w:bookmarkStart w:id="0" w:name="_GoBack"/>
       <w:bookmarkEnd w:id="0"/>
@@ -881,22 +950,58 @@
           <w:lang w:val="en-US"/>
         </w:rPr>
       </w:pPr>
-    </w:p>
-    <w:p>
-      <w:pPr>
-        <w:rPr>
-          <w:rFonts w:hint="default"/>
-          <w:lang w:val="en-US"/>
-        </w:rPr>
-      </w:pPr>
-    </w:p>
-    <w:p>
-      <w:pPr>
-        <w:rPr>
-          <w:rFonts w:hint="default"/>
-          <w:lang w:val="en-US"/>
-        </w:rPr>
-      </w:pPr>
+      <w:r>
+        <w:rPr>
+          <w:rFonts w:hint="default"/>
+          <w:lang w:val="en-US"/>
+        </w:rPr>
+        <w:t>Social media links:</w:t>
+      </w:r>
+    </w:p>
+    <w:p>
+      <w:pPr>
+        <w:rPr>
+          <w:rFonts w:hint="default"/>
+          <w:lang w:val="en-US"/>
+        </w:rPr>
+      </w:pPr>
+      <w:r>
+        <w:rPr>
+          <w:rFonts w:hint="default"/>
+          <w:lang w:val="en-US"/>
+        </w:rPr>
+        <w:t>Instagram</w:t>
+      </w:r>
+    </w:p>
+    <w:p>
+      <w:pPr>
+        <w:rPr>
+          <w:rFonts w:hint="default"/>
+          <w:lang w:val="en-US"/>
+        </w:rPr>
+      </w:pPr>
+      <w:r>
+        <w:rPr>
+          <w:rFonts w:hint="default"/>
+          <w:lang w:val="en-US"/>
+        </w:rPr>
+        <w:t>Facebook</w:t>
+      </w:r>
+    </w:p>
+    <w:p>
+      <w:pPr>
+        <w:rPr>
+          <w:rFonts w:hint="default"/>
+          <w:lang w:val="en-US"/>
+        </w:rPr>
+      </w:pPr>
+      <w:r>
+        <w:rPr>
+          <w:rFonts w:hint="default"/>
+          <w:lang w:val="en-US"/>
+        </w:rPr>
+        <w:t>whatsapp</w:t>
+      </w:r>
     </w:p>
     <w:p>
       <w:pPr>
